--- a/docs/设计任务描述及需求分析.docx
+++ b/docs/设计任务描述及需求分析.docx
@@ -7,7 +7,7 @@
         <w:pStyle w:val="1"/>
         <w:jc w:val="center"/>
         <w:rPr>
-          <w:rFonts w:ascii="微软雅黑" w:eastAsia="微软雅黑" w:hAnsi="微软雅黑" w:hint="eastAsia"/>
+          <w:rFonts w:ascii="微软雅黑" w:eastAsia="微软雅黑" w:hAnsi="微软雅黑"/>
           <w:sz w:val="52"/>
         </w:rPr>
       </w:pPr>
@@ -41,38 +41,39 @@
           <w:rFonts w:ascii="微软雅黑" w:eastAsia="微软雅黑" w:hAnsi="微软雅黑" w:hint="eastAsia"/>
           <w:sz w:val="56"/>
         </w:rPr>
-        <w:t>设计任务</w:t>
+        <w:t>设计任务及</w:t>
       </w:r>
       <w:r>
         <w:rPr>
           <w:rFonts w:ascii="微软雅黑" w:eastAsia="微软雅黑" w:hAnsi="微软雅黑" w:hint="eastAsia"/>
           <w:sz w:val="56"/>
         </w:rPr>
-        <w:t>及</w:t>
-      </w:r>
-      <w:r>
-        <w:rPr>
-          <w:rFonts w:ascii="微软雅黑" w:eastAsia="微软雅黑" w:hAnsi="微软雅黑" w:hint="eastAsia"/>
-          <w:sz w:val="56"/>
-        </w:rPr>
         <w:t>需求分析</w:t>
       </w:r>
     </w:p>
     <w:p>
       <w:pPr>
+        <w:rPr>
+          <w:rFonts w:eastAsiaTheme="minorHAnsi"/>
+          <w:sz w:val="36"/>
+          <w:szCs w:val="36"/>
+        </w:rPr>
+      </w:pPr>
+      <w:r>
         <w:rPr>
           <w:rFonts w:eastAsiaTheme="minorHAnsi" w:hint="eastAsia"/>
           <w:sz w:val="36"/>
           <w:szCs w:val="36"/>
         </w:rPr>
-      </w:pPr>
+        <w:t>1</w:t>
+      </w:r>
       <w:r>
         <w:rPr>
           <w:rFonts w:eastAsiaTheme="minorHAnsi" w:hint="eastAsia"/>
           <w:sz w:val="36"/>
           <w:szCs w:val="36"/>
         </w:rPr>
-        <w:t>1</w:t>
+        <w:t>.1设计任务</w:t>
       </w:r>
       <w:r>
         <w:rPr>
@@ -80,7 +81,7 @@
           <w:sz w:val="36"/>
           <w:szCs w:val="36"/>
         </w:rPr>
-        <w:t>.1设计任务</w:t>
+        <w:t>的描述--</w:t>
       </w:r>
       <w:r>
         <w:rPr>
@@ -88,31 +89,15 @@
           <w:sz w:val="36"/>
           <w:szCs w:val="36"/>
         </w:rPr>
-        <w:t>的描述</w:t>
-      </w:r>
+        <w:t>实现全屏幕编辑软件</w:t>
+      </w:r>
+      <w:proofErr w:type="spellStart"/>
       <w:r>
         <w:rPr>
           <w:rFonts w:eastAsiaTheme="minorHAnsi" w:hint="eastAsia"/>
           <w:sz w:val="36"/>
           <w:szCs w:val="36"/>
         </w:rPr>
-        <w:t>--</w:t>
-      </w:r>
-      <w:r>
-        <w:rPr>
-          <w:rFonts w:eastAsiaTheme="minorHAnsi" w:hint="eastAsia"/>
-          <w:sz w:val="36"/>
-          <w:szCs w:val="36"/>
-        </w:rPr>
-        <w:t>实现全屏幕编辑软件</w:t>
-      </w:r>
-      <w:proofErr w:type="spellStart"/>
-      <w:r>
-        <w:rPr>
-          <w:rFonts w:eastAsiaTheme="minorHAnsi" w:hint="eastAsia"/>
-          <w:sz w:val="36"/>
-          <w:szCs w:val="36"/>
-        </w:rPr>
         <w:t>MiniWord</w:t>
       </w:r>
       <w:proofErr w:type="spellEnd"/>
@@ -135,7 +120,7 @@
     <w:p>
       <w:pPr>
         <w:rPr>
-          <w:rFonts w:ascii="华文楷体" w:eastAsia="华文楷体" w:hAnsi="华文楷体" w:hint="eastAsia"/>
+          <w:rFonts w:ascii="华文楷体" w:eastAsia="华文楷体" w:hAnsi="华文楷体"/>
           <w:sz w:val="24"/>
         </w:rPr>
       </w:pPr>
@@ -230,28 +215,7 @@
           <w:rFonts w:ascii="华文楷体" w:eastAsia="华文楷体" w:hAnsi="华文楷体" w:hint="eastAsia"/>
           <w:sz w:val="24"/>
         </w:rPr>
-        <w:t>我们</w:t>
-      </w:r>
-      <w:r>
-        <w:rPr>
-          <w:rFonts w:ascii="华文楷体" w:eastAsia="华文楷体" w:hAnsi="华文楷体" w:hint="eastAsia"/>
-          <w:sz w:val="24"/>
-        </w:rPr>
-        <w:t>需要定义合适的数据结构来存储文件的内容，并且要可以实现</w:t>
-      </w:r>
-      <w:r>
-        <w:rPr>
-          <w:rFonts w:ascii="华文楷体" w:eastAsia="华文楷体" w:hAnsi="华文楷体" w:hint="eastAsia"/>
-          <w:sz w:val="24"/>
-        </w:rPr>
-        <w:t>2</w:t>
-      </w:r>
-      <w:r>
-        <w:rPr>
-          <w:rFonts w:ascii="华文楷体" w:eastAsia="华文楷体" w:hAnsi="华文楷体" w:hint="eastAsia"/>
-          <w:sz w:val="24"/>
-        </w:rPr>
-        <w:t>.1中所有文件编辑功能，即尽可能的方便遍历、查找、增删，且避免数据发生错误。</w:t>
+        <w:t>我们需要定义合适的数据结构来存储文件的内容，并且要可以实现2.1中所有文件编辑功能，即尽可能的方便遍历、查找、增删，且避免数据发生错误。</w:t>
       </w:r>
     </w:p>
     <w:p>
@@ -482,7 +446,7 @@
     <w:p>
       <w:pPr>
         <w:rPr>
-          <w:rFonts w:ascii="华文楷体" w:eastAsia="华文楷体" w:hAnsi="华文楷体" w:hint="eastAsia"/>
+          <w:rFonts w:ascii="华文楷体" w:eastAsia="华文楷体" w:hAnsi="华文楷体"/>
           <w:sz w:val="24"/>
           <w:szCs w:val="28"/>
         </w:rPr>
@@ -564,7 +528,7 @@
       <w:pPr>
         <w:ind w:firstLineChars="300" w:firstLine="720"/>
         <w:rPr>
-          <w:rFonts w:ascii="华文楷体" w:eastAsia="华文楷体" w:hAnsi="华文楷体" w:hint="eastAsia"/>
+          <w:rFonts w:ascii="华文楷体" w:eastAsia="华文楷体" w:hAnsi="华文楷体"/>
           <w:sz w:val="24"/>
           <w:szCs w:val="28"/>
         </w:rPr>
@@ -1021,7 +985,7 @@
       <w:pPr>
         <w:ind w:leftChars="100" w:left="1470" w:hangingChars="600" w:hanging="1260"/>
         <w:rPr>
-          <w:rFonts w:ascii="宋体" w:eastAsia="宋体" w:hAnsi="宋体" w:hint="eastAsia"/>
+          <w:rFonts w:ascii="宋体" w:eastAsia="宋体" w:hAnsi="宋体"/>
           <w:szCs w:val="21"/>
         </w:rPr>
       </w:pPr>
@@ -1217,7 +1181,7 @@
       <w:pPr>
         <w:ind w:leftChars="100" w:left="1680" w:hangingChars="700" w:hanging="1470"/>
         <w:rPr>
-          <w:rFonts w:ascii="宋体" w:eastAsia="宋体" w:hAnsi="宋体" w:hint="eastAsia"/>
+          <w:rFonts w:ascii="宋体" w:eastAsia="宋体" w:hAnsi="宋体"/>
         </w:rPr>
       </w:pPr>
       <w:r>
@@ -1530,9 +1494,6 @@
       <w:pPr>
         <w:ind w:firstLineChars="300" w:firstLine="630"/>
         <w:jc w:val="center"/>
-        <w:rPr>
-          <w:rFonts w:hint="eastAsia"/>
-        </w:rPr>
       </w:pPr>
     </w:p>
     <w:p>
@@ -1687,7 +1648,7 @@
       <w:pPr>
         <w:ind w:leftChars="300" w:left="1260" w:hangingChars="300" w:hanging="630"/>
         <w:rPr>
-          <w:rFonts w:ascii="宋体" w:eastAsia="宋体" w:hAnsi="宋体" w:hint="eastAsia"/>
+          <w:rFonts w:ascii="宋体" w:eastAsia="宋体" w:hAnsi="宋体"/>
         </w:rPr>
       </w:pPr>
       <w:r>
@@ -1727,24 +1688,18 @@
       <w:pPr>
         <w:ind w:firstLineChars="300" w:firstLine="630"/>
         <w:rPr>
-          <w:rFonts w:eastAsiaTheme="minorHAnsi" w:hint="eastAsia"/>
+          <w:rFonts w:eastAsiaTheme="minorHAnsi"/>
         </w:rPr>
       </w:pPr>
     </w:p>
     <w:p>
       <w:pPr>
         <w:ind w:firstLineChars="300" w:firstLine="630"/>
-        <w:rPr>
-          <w:rFonts w:hint="eastAsia"/>
-        </w:rPr>
       </w:pPr>
     </w:p>
     <w:p>
       <w:pPr>
         <w:ind w:firstLineChars="300" w:firstLine="630"/>
-        <w:rPr>
-          <w:rFonts w:hint="eastAsia"/>
-        </w:rPr>
       </w:pPr>
       <w:r>
         <w:rPr>
@@ -1835,7 +1790,7 @@
     <w:p>
       <w:pPr>
         <w:rPr>
-          <w:rFonts w:ascii="华文楷体" w:eastAsia="华文楷体" w:hAnsi="华文楷体" w:hint="eastAsia"/>
+          <w:rFonts w:ascii="华文楷体" w:eastAsia="华文楷体" w:hAnsi="华文楷体"/>
           <w:sz w:val="28"/>
           <w:szCs w:val="28"/>
         </w:rPr>
@@ -2184,7 +2139,7 @@
       <w:pPr>
         <w:ind w:firstLineChars="200" w:firstLine="480"/>
         <w:rPr>
-          <w:rFonts w:ascii="华文楷体" w:eastAsia="华文楷体" w:hAnsi="华文楷体" w:hint="eastAsia"/>
+          <w:rFonts w:ascii="华文楷体" w:eastAsia="华文楷体" w:hAnsi="华文楷体"/>
           <w:sz w:val="24"/>
         </w:rPr>
       </w:pPr>
@@ -2292,9 +2247,442 @@
           <w:sz w:val="24"/>
         </w:rPr>
         <w:t>。</w:t>
+      </w:r>
+    </w:p>
+    <w:p>
+      <w:pPr>
+        <w:ind w:firstLineChars="200" w:firstLine="480"/>
+        <w:rPr>
+          <w:rFonts w:ascii="华文楷体" w:eastAsia="华文楷体" w:hAnsi="华文楷体"/>
+          <w:sz w:val="24"/>
+        </w:rPr>
+      </w:pPr>
+    </w:p>
+    <w:p>
+      <w:pPr>
+        <w:ind w:firstLineChars="200" w:firstLine="480"/>
+        <w:rPr>
+          <w:rFonts w:ascii="华文楷体" w:eastAsia="华文楷体" w:hAnsi="华文楷体"/>
+          <w:sz w:val="24"/>
+        </w:rPr>
+      </w:pPr>
+    </w:p>
+    <w:p>
+      <w:pPr>
+        <w:pStyle w:val="1"/>
+        <w:rPr>
+          <w:rFonts w:hint="eastAsia"/>
+        </w:rPr>
+      </w:pPr>
+      <w:r>
+        <w:rPr>
+          <w:rFonts w:hint="eastAsia"/>
+        </w:rPr>
+        <w:lastRenderedPageBreak/>
+        <w:t>分工：</w:t>
       </w:r>
       <w:bookmarkStart w:id="1" w:name="_GoBack"/>
       <w:bookmarkEnd w:id="1"/>
+    </w:p>
+    <w:p>
+      <w:pPr>
+        <w:ind w:firstLineChars="200" w:firstLine="480"/>
+        <w:rPr>
+          <w:rFonts w:ascii="华文楷体" w:eastAsia="华文楷体" w:hAnsi="华文楷体"/>
+          <w:sz w:val="24"/>
+        </w:rPr>
+      </w:pPr>
+      <w:r>
+        <w:rPr>
+          <w:rFonts w:ascii="华文楷体" w:eastAsia="华文楷体" w:hAnsi="华文楷体" w:hint="eastAsia"/>
+          <w:sz w:val="24"/>
+        </w:rPr>
+        <w:t>檀沛霈：</w:t>
+      </w:r>
+    </w:p>
+    <w:p>
+      <w:pPr>
+        <w:ind w:firstLineChars="200" w:firstLine="480"/>
+        <w:rPr>
+          <w:rFonts w:ascii="华文楷体" w:eastAsia="华文楷体" w:hAnsi="华文楷体"/>
+          <w:sz w:val="24"/>
+        </w:rPr>
+      </w:pPr>
+      <w:r>
+        <w:rPr>
+          <w:rFonts w:ascii="华文楷体" w:eastAsia="华文楷体" w:hAnsi="华文楷体"/>
+          <w:sz w:val="24"/>
+        </w:rPr>
+        <w:t>C++部分架构设计。</w:t>
+      </w:r>
+    </w:p>
+    <w:p>
+      <w:pPr>
+        <w:ind w:firstLineChars="200" w:firstLine="480"/>
+        <w:rPr>
+          <w:rFonts w:ascii="华文楷体" w:eastAsia="华文楷体" w:hAnsi="华文楷体"/>
+          <w:sz w:val="24"/>
+        </w:rPr>
+      </w:pPr>
+      <w:r>
+        <w:rPr>
+          <w:rFonts w:ascii="华文楷体" w:eastAsia="华文楷体" w:hAnsi="华文楷体" w:hint="eastAsia"/>
+          <w:sz w:val="24"/>
+        </w:rPr>
+        <w:t>完成</w:t>
+      </w:r>
+      <w:r>
+        <w:rPr>
+          <w:rFonts w:ascii="华文楷体" w:eastAsia="华文楷体" w:hAnsi="华文楷体"/>
+          <w:sz w:val="24"/>
+        </w:rPr>
+        <w:t>Application，</w:t>
+      </w:r>
+      <w:proofErr w:type="spellStart"/>
+      <w:r>
+        <w:rPr>
+          <w:rFonts w:ascii="华文楷体" w:eastAsia="华文楷体" w:hAnsi="华文楷体"/>
+          <w:sz w:val="24"/>
+        </w:rPr>
+        <w:t>TextFile</w:t>
+      </w:r>
+      <w:proofErr w:type="spellEnd"/>
+      <w:r>
+        <w:rPr>
+          <w:rFonts w:ascii="华文楷体" w:eastAsia="华文楷体" w:hAnsi="华文楷体"/>
+          <w:sz w:val="24"/>
+        </w:rPr>
+        <w:t>，</w:t>
+      </w:r>
+      <w:proofErr w:type="spellStart"/>
+      <w:r>
+        <w:rPr>
+          <w:rFonts w:ascii="华文楷体" w:eastAsia="华文楷体" w:hAnsi="华文楷体"/>
+          <w:sz w:val="24"/>
+        </w:rPr>
+        <w:t>DisplayVisitor</w:t>
+      </w:r>
+      <w:proofErr w:type="spellEnd"/>
+      <w:r>
+        <w:rPr>
+          <w:rFonts w:ascii="华文楷体" w:eastAsia="华文楷体" w:hAnsi="华文楷体"/>
+          <w:sz w:val="24"/>
+        </w:rPr>
+        <w:t>，</w:t>
+      </w:r>
+      <w:proofErr w:type="spellStart"/>
+      <w:r>
+        <w:rPr>
+          <w:rFonts w:ascii="华文楷体" w:eastAsia="华文楷体" w:hAnsi="华文楷体"/>
+          <w:sz w:val="24"/>
+        </w:rPr>
+        <w:t>SaveVisitor</w:t>
+      </w:r>
+      <w:proofErr w:type="spellEnd"/>
+      <w:r>
+        <w:rPr>
+          <w:rFonts w:ascii="华文楷体" w:eastAsia="华文楷体" w:hAnsi="华文楷体"/>
+          <w:sz w:val="24"/>
+        </w:rPr>
+        <w:t>，</w:t>
+      </w:r>
+      <w:proofErr w:type="spellStart"/>
+      <w:r>
+        <w:rPr>
+          <w:rFonts w:ascii="华文楷体" w:eastAsia="华文楷体" w:hAnsi="华文楷体"/>
+          <w:sz w:val="24"/>
+        </w:rPr>
+        <w:t>ReplaceCommand</w:t>
+      </w:r>
+      <w:proofErr w:type="spellEnd"/>
+      <w:r>
+        <w:rPr>
+          <w:rFonts w:ascii="华文楷体" w:eastAsia="华文楷体" w:hAnsi="华文楷体"/>
+          <w:sz w:val="24"/>
+        </w:rPr>
+        <w:t>类的编写。</w:t>
+      </w:r>
+    </w:p>
+    <w:p>
+      <w:pPr>
+        <w:ind w:firstLineChars="200" w:firstLine="480"/>
+        <w:rPr>
+          <w:rFonts w:ascii="华文楷体" w:eastAsia="华文楷体" w:hAnsi="华文楷体"/>
+          <w:sz w:val="24"/>
+        </w:rPr>
+      </w:pPr>
+      <w:r>
+        <w:rPr>
+          <w:rFonts w:ascii="华文楷体" w:eastAsia="华文楷体" w:hAnsi="华文楷体" w:hint="eastAsia"/>
+          <w:sz w:val="24"/>
+        </w:rPr>
+        <w:t>文档：总体方案设计说明，数据结构说明和数据字典，评价和改进意见，自己所负责</w:t>
+      </w:r>
+      <w:proofErr w:type="gramStart"/>
+      <w:r>
+        <w:rPr>
+          <w:rFonts w:ascii="华文楷体" w:eastAsia="华文楷体" w:hAnsi="华文楷体" w:hint="eastAsia"/>
+          <w:sz w:val="24"/>
+        </w:rPr>
+        <w:t>的模块的模块</w:t>
+      </w:r>
+      <w:proofErr w:type="gramEnd"/>
+      <w:r>
+        <w:rPr>
+          <w:rFonts w:ascii="华文楷体" w:eastAsia="华文楷体" w:hAnsi="华文楷体" w:hint="eastAsia"/>
+          <w:sz w:val="24"/>
+        </w:rPr>
+        <w:t>设计说明。</w:t>
+      </w:r>
+    </w:p>
+    <w:p>
+      <w:pPr>
+        <w:ind w:firstLineChars="200" w:firstLine="480"/>
+        <w:rPr>
+          <w:rFonts w:ascii="华文楷体" w:eastAsia="华文楷体" w:hAnsi="华文楷体"/>
+          <w:sz w:val="24"/>
+        </w:rPr>
+      </w:pPr>
+    </w:p>
+    <w:p>
+      <w:pPr>
+        <w:ind w:firstLineChars="200" w:firstLine="480"/>
+        <w:rPr>
+          <w:rFonts w:ascii="华文楷体" w:eastAsia="华文楷体" w:hAnsi="华文楷体"/>
+          <w:sz w:val="24"/>
+        </w:rPr>
+      </w:pPr>
+      <w:r>
+        <w:rPr>
+          <w:rFonts w:ascii="华文楷体" w:eastAsia="华文楷体" w:hAnsi="华文楷体" w:hint="eastAsia"/>
+          <w:sz w:val="24"/>
+        </w:rPr>
+        <w:t>殷家年：</w:t>
+      </w:r>
+    </w:p>
+    <w:p>
+      <w:pPr>
+        <w:ind w:firstLineChars="200" w:firstLine="480"/>
+        <w:rPr>
+          <w:rFonts w:ascii="华文楷体" w:eastAsia="华文楷体" w:hAnsi="华文楷体"/>
+          <w:sz w:val="24"/>
+        </w:rPr>
+      </w:pPr>
+      <w:r>
+        <w:rPr>
+          <w:rFonts w:ascii="华文楷体" w:eastAsia="华文楷体" w:hAnsi="华文楷体"/>
+          <w:sz w:val="24"/>
+        </w:rPr>
+        <w:t>QML部分架构设计，UI设计。</w:t>
+      </w:r>
+    </w:p>
+    <w:p>
+      <w:pPr>
+        <w:ind w:firstLineChars="200" w:firstLine="480"/>
+        <w:rPr>
+          <w:rFonts w:ascii="华文楷体" w:eastAsia="华文楷体" w:hAnsi="华文楷体"/>
+          <w:sz w:val="24"/>
+        </w:rPr>
+      </w:pPr>
+      <w:r>
+        <w:rPr>
+          <w:rFonts w:ascii="华文楷体" w:eastAsia="华文楷体" w:hAnsi="华文楷体" w:hint="eastAsia"/>
+          <w:sz w:val="24"/>
+        </w:rPr>
+        <w:t>完成</w:t>
+      </w:r>
+      <w:r>
+        <w:rPr>
+          <w:rFonts w:ascii="华文楷体" w:eastAsia="华文楷体" w:hAnsi="华文楷体"/>
+          <w:sz w:val="24"/>
+        </w:rPr>
+        <w:t>QML部分的编码工作，和C++部分</w:t>
+      </w:r>
+      <w:proofErr w:type="spellStart"/>
+      <w:r>
+        <w:rPr>
+          <w:rFonts w:ascii="华文楷体" w:eastAsia="华文楷体" w:hAnsi="华文楷体"/>
+          <w:sz w:val="24"/>
+        </w:rPr>
+        <w:t>EraseCommand</w:t>
+      </w:r>
+      <w:proofErr w:type="spellEnd"/>
+      <w:r>
+        <w:rPr>
+          <w:rFonts w:ascii="华文楷体" w:eastAsia="华文楷体" w:hAnsi="华文楷体"/>
+          <w:sz w:val="24"/>
+        </w:rPr>
+        <w:t>，</w:t>
+      </w:r>
+      <w:proofErr w:type="spellStart"/>
+      <w:r>
+        <w:rPr>
+          <w:rFonts w:ascii="华文楷体" w:eastAsia="华文楷体" w:hAnsi="华文楷体"/>
+          <w:sz w:val="24"/>
+        </w:rPr>
+        <w:t>InsertCommand</w:t>
+      </w:r>
+      <w:proofErr w:type="spellEnd"/>
+      <w:r>
+        <w:rPr>
+          <w:rFonts w:ascii="华文楷体" w:eastAsia="华文楷体" w:hAnsi="华文楷体"/>
+          <w:sz w:val="24"/>
+        </w:rPr>
+        <w:t>类的编写。</w:t>
+      </w:r>
+    </w:p>
+    <w:p>
+      <w:pPr>
+        <w:ind w:firstLineChars="200" w:firstLine="480"/>
+        <w:rPr>
+          <w:rFonts w:ascii="华文楷体" w:eastAsia="华文楷体" w:hAnsi="华文楷体"/>
+          <w:sz w:val="24"/>
+        </w:rPr>
+      </w:pPr>
+      <w:r>
+        <w:rPr>
+          <w:rFonts w:ascii="华文楷体" w:eastAsia="华文楷体" w:hAnsi="华文楷体" w:hint="eastAsia"/>
+          <w:sz w:val="24"/>
+        </w:rPr>
+        <w:t>文档：范例执行结果及测试情况说明、用户使用说明，自己负责</w:t>
+      </w:r>
+      <w:proofErr w:type="gramStart"/>
+      <w:r>
+        <w:rPr>
+          <w:rFonts w:ascii="华文楷体" w:eastAsia="华文楷体" w:hAnsi="华文楷体" w:hint="eastAsia"/>
+          <w:sz w:val="24"/>
+        </w:rPr>
+        <w:t>的模块的模块</w:t>
+      </w:r>
+      <w:proofErr w:type="gramEnd"/>
+      <w:r>
+        <w:rPr>
+          <w:rFonts w:ascii="华文楷体" w:eastAsia="华文楷体" w:hAnsi="华文楷体" w:hint="eastAsia"/>
+          <w:sz w:val="24"/>
+        </w:rPr>
+        <w:t>设计说明。</w:t>
+      </w:r>
+    </w:p>
+    <w:p>
+      <w:pPr>
+        <w:ind w:firstLineChars="200" w:firstLine="480"/>
+        <w:rPr>
+          <w:rFonts w:ascii="华文楷体" w:eastAsia="华文楷体" w:hAnsi="华文楷体"/>
+          <w:sz w:val="24"/>
+        </w:rPr>
+      </w:pPr>
+    </w:p>
+    <w:p>
+      <w:pPr>
+        <w:ind w:firstLineChars="200" w:firstLine="480"/>
+        <w:rPr>
+          <w:rFonts w:ascii="华文楷体" w:eastAsia="华文楷体" w:hAnsi="华文楷体"/>
+          <w:sz w:val="24"/>
+        </w:rPr>
+      </w:pPr>
+      <w:r>
+        <w:rPr>
+          <w:rFonts w:ascii="华文楷体" w:eastAsia="华文楷体" w:hAnsi="华文楷体" w:hint="eastAsia"/>
+          <w:sz w:val="24"/>
+        </w:rPr>
+        <w:t>谭梦婷：</w:t>
+      </w:r>
+    </w:p>
+    <w:p>
+      <w:pPr>
+        <w:ind w:firstLineChars="200" w:firstLine="480"/>
+        <w:rPr>
+          <w:rFonts w:ascii="华文楷体" w:eastAsia="华文楷体" w:hAnsi="华文楷体"/>
+          <w:sz w:val="24"/>
+        </w:rPr>
+      </w:pPr>
+      <w:r>
+        <w:rPr>
+          <w:rFonts w:ascii="华文楷体" w:eastAsia="华文楷体" w:hAnsi="华文楷体" w:hint="eastAsia"/>
+          <w:sz w:val="24"/>
+        </w:rPr>
+        <w:t>完成</w:t>
+      </w:r>
+      <w:proofErr w:type="spellStart"/>
+      <w:r>
+        <w:rPr>
+          <w:rFonts w:ascii="华文楷体" w:eastAsia="华文楷体" w:hAnsi="华文楷体"/>
+          <w:sz w:val="24"/>
+        </w:rPr>
+        <w:t>TextRow</w:t>
+      </w:r>
+      <w:proofErr w:type="spellEnd"/>
+      <w:r>
+        <w:rPr>
+          <w:rFonts w:ascii="华文楷体" w:eastAsia="华文楷体" w:hAnsi="华文楷体"/>
+          <w:sz w:val="24"/>
+        </w:rPr>
+        <w:t>、</w:t>
+      </w:r>
+      <w:proofErr w:type="spellStart"/>
+      <w:r>
+        <w:rPr>
+          <w:rFonts w:ascii="华文楷体" w:eastAsia="华文楷体" w:hAnsi="华文楷体"/>
+          <w:sz w:val="24"/>
+        </w:rPr>
+        <w:t>TextStructure</w:t>
+      </w:r>
+      <w:proofErr w:type="spellEnd"/>
+      <w:r>
+        <w:rPr>
+          <w:rFonts w:ascii="华文楷体" w:eastAsia="华文楷体" w:hAnsi="华文楷体"/>
+          <w:sz w:val="24"/>
+        </w:rPr>
+        <w:t>、</w:t>
+      </w:r>
+      <w:proofErr w:type="spellStart"/>
+      <w:r>
+        <w:rPr>
+          <w:rFonts w:ascii="华文楷体" w:eastAsia="华文楷体" w:hAnsi="华文楷体"/>
+          <w:sz w:val="24"/>
+        </w:rPr>
+        <w:t>SearchVisitor</w:t>
+      </w:r>
+      <w:proofErr w:type="spellEnd"/>
+      <w:r>
+        <w:rPr>
+          <w:rFonts w:ascii="华文楷体" w:eastAsia="华文楷体" w:hAnsi="华文楷体"/>
+          <w:sz w:val="24"/>
+        </w:rPr>
+        <w:t>类的编写。</w:t>
+      </w:r>
+    </w:p>
+    <w:p>
+      <w:pPr>
+        <w:ind w:firstLineChars="200" w:firstLine="480"/>
+        <w:rPr>
+          <w:rFonts w:ascii="华文楷体" w:eastAsia="华文楷体" w:hAnsi="华文楷体" w:hint="eastAsia"/>
+          <w:sz w:val="24"/>
+        </w:rPr>
+      </w:pPr>
+      <w:r>
+        <w:rPr>
+          <w:rFonts w:ascii="华文楷体" w:eastAsia="华文楷体" w:hAnsi="华文楷体" w:hint="eastAsia"/>
+          <w:sz w:val="24"/>
+        </w:rPr>
+        <w:t>文档：设计任务的描述，功能需求说明及分析，自己所负责</w:t>
+      </w:r>
+      <w:proofErr w:type="gramStart"/>
+      <w:r>
+        <w:rPr>
+          <w:rFonts w:ascii="华文楷体" w:eastAsia="华文楷体" w:hAnsi="华文楷体" w:hint="eastAsia"/>
+          <w:sz w:val="24"/>
+        </w:rPr>
+        <w:t>的模块的模块</w:t>
+      </w:r>
+      <w:proofErr w:type="gramEnd"/>
+      <w:r>
+        <w:rPr>
+          <w:rFonts w:ascii="华文楷体" w:eastAsia="华文楷体" w:hAnsi="华文楷体" w:hint="eastAsia"/>
+          <w:sz w:val="24"/>
+        </w:rPr>
+        <w:t>设计说明</w:t>
+      </w:r>
     </w:p>
     <w:sectPr>
       <w:pgSz w:w="11906" w:h="16838"/>
@@ -2730,6 +3118,7 @@
   <w:style w:type="character" w:default="1" w:styleId="a0">
     <w:name w:val="Default Paragraph Font"/>
     <w:uiPriority w:val="1"/>
+    <w:semiHidden/>
     <w:unhideWhenUsed/>
   </w:style>
   <w:style w:type="table" w:default="1" w:styleId="a1">
